--- a/Business Problem.docx
+++ b/Business Problem.docx
@@ -17,80 +17,55 @@
       </w:r>
     </w:p>
     <w:p/>
-    <w:p/>
     <w:p>
       <w:pPr>
-        <w:spacing w:after="0" w:line="240" w:lineRule="auto"/>
-        <w:rPr>
-          <w:rFonts w:ascii="Arial" w:eastAsia="Times New Roman" w:hAnsi="Arial" w:cs="Arial"/>
-          <w:sz w:val="25"/>
-          <w:szCs w:val="25"/>
-        </w:rPr>
-      </w:pPr>
-      <w:r>
-        <w:rPr>
-          <w:rFonts w:ascii="Arial" w:eastAsia="Times New Roman" w:hAnsi="Arial" w:cs="Arial"/>
-          <w:sz w:val="25"/>
-          <w:szCs w:val="25"/>
-        </w:rPr>
-        <w:t>Crime is one of the biggest and dominating problem in our society and its prevention is an impo</w:t>
-      </w:r>
-      <w:r>
-        <w:rPr>
-          <w:rFonts w:ascii="Arial" w:eastAsia="Times New Roman" w:hAnsi="Arial" w:cs="Arial"/>
-          <w:sz w:val="25"/>
-          <w:szCs w:val="25"/>
-        </w:rPr>
-        <w:t xml:space="preserve">rtant </w:t>
-      </w:r>
-      <w:r>
-        <w:rPr>
-          <w:rFonts w:ascii="Arial" w:eastAsia="Times New Roman" w:hAnsi="Arial" w:cs="Arial"/>
-          <w:sz w:val="25"/>
-          <w:szCs w:val="25"/>
-        </w:rPr>
-        <w:t xml:space="preserve">task. Daily there are huge numbers of crimes committed frequently. </w:t>
+        <w:rPr>
+          <w:b/>
+          <w:sz w:val="28"/>
+          <w:szCs w:val="28"/>
+        </w:rPr>
+      </w:pPr>
+      <w:r>
+        <w:rPr>
+          <w:b/>
+          <w:sz w:val="28"/>
+          <w:szCs w:val="28"/>
+        </w:rPr>
+        <w:t>INTRODUCTION</w:t>
       </w:r>
     </w:p>
     <w:p>
       <w:pPr>
-        <w:rPr>
-          <w:rFonts w:ascii="Arial" w:eastAsia="Times New Roman" w:hAnsi="Arial" w:cs="Arial"/>
-          <w:sz w:val="25"/>
-          <w:szCs w:val="25"/>
-        </w:rPr>
-      </w:pPr>
-      <w:r>
-        <w:rPr>
-          <w:rFonts w:ascii="Arial" w:eastAsia="Times New Roman" w:hAnsi="Arial" w:cs="Arial"/>
-          <w:sz w:val="25"/>
-          <w:szCs w:val="25"/>
-        </w:rPr>
-        <w:t xml:space="preserve">This require keeping track of all the crimes and maintaining a </w:t>
-      </w:r>
-      <w:r>
-        <w:rPr>
-          <w:rFonts w:ascii="Arial" w:eastAsia="Times New Roman" w:hAnsi="Arial" w:cs="Arial"/>
-          <w:sz w:val="25"/>
-          <w:szCs w:val="25"/>
-        </w:rPr>
-        <w:t xml:space="preserve">database for same </w:t>
-      </w:r>
-      <w:r>
-        <w:rPr>
-          <w:rFonts w:ascii="Arial" w:eastAsia="Times New Roman" w:hAnsi="Arial" w:cs="Arial"/>
-          <w:sz w:val="25"/>
-          <w:szCs w:val="25"/>
-        </w:rPr>
-        <w:t xml:space="preserve">which may be used for future reference. </w:t>
-      </w:r>
-      <w:r>
-        <w:rPr>
-          <w:rFonts w:ascii="Arial" w:eastAsia="Times New Roman" w:hAnsi="Arial" w:cs="Arial"/>
-          <w:sz w:val="25"/>
-          <w:szCs w:val="25"/>
-        </w:rPr>
-        <w:t xml:space="preserve">Crimes are of different type –robbery, murder, rape, assault, battery, false imprisonment, kidnapping, homicide. Since crimes are increasing there is a need to solve the cases in a much faster way. The crime activities have been increased at a faster rate and it is the responsibility of police department to control and reduce the crime activities. Crime prediction and criminal identification are the major problems to the police department as there are tremendous amount of crime data that exist. There is a need of technology through which the case solving could be faster. </w:t>
+        <w:spacing w:after="0" w:line="240" w:lineRule="auto"/>
+        <w:rPr>
+          <w:rFonts w:ascii="Arial" w:eastAsia="Times New Roman" w:hAnsi="Arial" w:cs="Arial"/>
+          <w:sz w:val="25"/>
+          <w:szCs w:val="25"/>
+        </w:rPr>
+      </w:pPr>
+      <w:r>
+        <w:rPr>
+          <w:rFonts w:ascii="Arial" w:eastAsia="Times New Roman" w:hAnsi="Arial" w:cs="Arial"/>
+          <w:sz w:val="25"/>
+          <w:szCs w:val="25"/>
+        </w:rPr>
+        <w:t>Crime is one of the biggest and dominating problem in our society and its prevention is an impo</w:t>
+      </w:r>
+      <w:r>
+        <w:rPr>
+          <w:rFonts w:ascii="Arial" w:eastAsia="Times New Roman" w:hAnsi="Arial" w:cs="Arial"/>
+          <w:sz w:val="25"/>
+          <w:szCs w:val="25"/>
+        </w:rPr>
+        <w:t xml:space="preserve">rtant </w:t>
+      </w:r>
+      <w:r>
+        <w:rPr>
+          <w:rFonts w:ascii="Arial" w:eastAsia="Times New Roman" w:hAnsi="Arial" w:cs="Arial"/>
+          <w:sz w:val="25"/>
+          <w:szCs w:val="25"/>
+        </w:rPr>
+        <w:t xml:space="preserve">task. Daily there are huge numbers of crimes committed frequently. </w:t>
       </w:r>
     </w:p>
     <w:p>
@@ -107,31 +82,31 @@
           <w:sz w:val="25"/>
           <w:szCs w:val="25"/>
         </w:rPr>
-        <w:t>T</w:t>
-      </w:r>
-      <w:r>
-        <w:rPr>
-          <w:rFonts w:ascii="Arial" w:eastAsia="Times New Roman" w:hAnsi="Arial" w:cs="Arial"/>
-          <w:sz w:val="25"/>
-          <w:szCs w:val="25"/>
-        </w:rPr>
-        <w:t xml:space="preserve">he objective of this project is to analyze dataset which consist of numerous crimes and predicting the type of crime which may happen in future depending upon various conditions. In this project, we will be using the technique of machine learning and data science for crime prediction of Chicago crime data set. The crime data is extracted from the official portal of Chicago police. It consists of crime information like location description, type of crime, date, time, latitude, longitude. Before training of the model data </w:t>
-      </w:r>
-      <w:r>
-        <w:rPr>
-          <w:rFonts w:ascii="Arial" w:eastAsia="Times New Roman" w:hAnsi="Arial" w:cs="Arial"/>
-          <w:sz w:val="25"/>
-          <w:szCs w:val="25"/>
-        </w:rPr>
-        <w:t xml:space="preserve">we shall be performing Data Analysis using Pandas and Visualizations libraries to understand tends and patterns of the crimes which are been committed. We shall then use Foursquare APIs to come up with more insights about the locations in which various crimes </w:t>
-      </w:r>
-      <w:r>
-        <w:rPr>
-          <w:rFonts w:ascii="Arial" w:eastAsia="Times New Roman" w:hAnsi="Arial" w:cs="Arial"/>
-          <w:sz w:val="25"/>
-          <w:szCs w:val="25"/>
-        </w:rPr>
-        <w:t>are getting committed.</w:t>
+        <w:t xml:space="preserve">This require keeping track of all the crimes and maintaining a </w:t>
+      </w:r>
+      <w:r>
+        <w:rPr>
+          <w:rFonts w:ascii="Arial" w:eastAsia="Times New Roman" w:hAnsi="Arial" w:cs="Arial"/>
+          <w:sz w:val="25"/>
+          <w:szCs w:val="25"/>
+        </w:rPr>
+        <w:t xml:space="preserve">database for same </w:t>
+      </w:r>
+      <w:r>
+        <w:rPr>
+          <w:rFonts w:ascii="Arial" w:eastAsia="Times New Roman" w:hAnsi="Arial" w:cs="Arial"/>
+          <w:sz w:val="25"/>
+          <w:szCs w:val="25"/>
+        </w:rPr>
+        <w:t xml:space="preserve">which may be used for future reference. </w:t>
+      </w:r>
+      <w:r>
+        <w:rPr>
+          <w:rFonts w:ascii="Arial" w:eastAsia="Times New Roman" w:hAnsi="Arial" w:cs="Arial"/>
+          <w:sz w:val="25"/>
+          <w:szCs w:val="25"/>
+        </w:rPr>
+        <w:t xml:space="preserve">Crimes are of different type –robbery, murder, rape, assault, battery, false imprisonment, kidnapping, homicide. Since crimes are increasing there is a need to solve the cases in a much faster way. The crime activities have been increased at a faster rate and it is the responsibility of police department to control and reduce the crime activities. Crime prediction and criminal identification are the major problems to the police department as there are tremendous amount of crime data that exist. There is a need of technology through which the case solving could be faster. </w:t>
       </w:r>
     </w:p>
     <w:p>
@@ -148,6 +123,73 @@
           <w:sz w:val="25"/>
           <w:szCs w:val="25"/>
         </w:rPr>
+        <w:t xml:space="preserve">Chicago has been in the news a lot in the last few years especially due to the recent </w:t>
+      </w:r>
+      <w:bookmarkStart w:id="0" w:name="_GoBack"/>
+      <w:bookmarkEnd w:id="0"/>
+      <w:r>
+        <w:rPr>
+          <w:rFonts w:ascii="Arial" w:eastAsia="Times New Roman" w:hAnsi="Arial" w:cs="Arial"/>
+          <w:sz w:val="25"/>
+          <w:szCs w:val="25"/>
+        </w:rPr>
+        <w:t>up surge of murd</w:t>
+      </w:r>
+      <w:r>
+        <w:rPr>
+          <w:rFonts w:ascii="Arial" w:eastAsia="Times New Roman" w:hAnsi="Arial" w:cs="Arial"/>
+          <w:sz w:val="25"/>
+          <w:szCs w:val="25"/>
+        </w:rPr>
+        <w:t xml:space="preserve">ers resulting from gun violence. </w:t>
+      </w:r>
+      <w:r>
+        <w:rPr>
+          <w:rFonts w:ascii="Arial" w:eastAsia="Times New Roman" w:hAnsi="Arial" w:cs="Arial"/>
+          <w:sz w:val="25"/>
+          <w:szCs w:val="25"/>
+        </w:rPr>
+        <w:t>The</w:t>
+      </w:r>
+      <w:r>
+        <w:rPr>
+          <w:rFonts w:ascii="Arial" w:eastAsia="Times New Roman" w:hAnsi="Arial" w:cs="Arial"/>
+          <w:sz w:val="25"/>
+          <w:szCs w:val="25"/>
+        </w:rPr>
+        <w:t xml:space="preserve"> objective of this project is to analyze dataset which consist of numerous crimes and predicting the type of crime which may happen in future depending upon various conditions. In this project, we will be using the technique of machine learning and data science for crime prediction of Chicago crime data set. The crime data is extracted from the official portal of Chicago police. It consists of crime information like location description, type of crime, date, time, latitude, longitude. Before training of the model data </w:t>
+      </w:r>
+      <w:r>
+        <w:rPr>
+          <w:rFonts w:ascii="Arial" w:eastAsia="Times New Roman" w:hAnsi="Arial" w:cs="Arial"/>
+          <w:sz w:val="25"/>
+          <w:szCs w:val="25"/>
+        </w:rPr>
+        <w:t xml:space="preserve">we shall be performing Data Analysis using Pandas and Visualizations libraries to understand tends and patterns of the crimes which are been committed. We shall then use Foursquare APIs to come up with more insights about the locations in which various crimes </w:t>
+      </w:r>
+      <w:r>
+        <w:rPr>
+          <w:rFonts w:ascii="Arial" w:eastAsia="Times New Roman" w:hAnsi="Arial" w:cs="Arial"/>
+          <w:sz w:val="25"/>
+          <w:szCs w:val="25"/>
+        </w:rPr>
+        <w:t>are getting committed.</w:t>
+      </w:r>
+    </w:p>
+    <w:p>
+      <w:pPr>
+        <w:rPr>
+          <w:rFonts w:ascii="Arial" w:eastAsia="Times New Roman" w:hAnsi="Arial" w:cs="Arial"/>
+          <w:sz w:val="25"/>
+          <w:szCs w:val="25"/>
+        </w:rPr>
+      </w:pPr>
+      <w:r>
+        <w:rPr>
+          <w:rFonts w:ascii="Arial" w:eastAsia="Times New Roman" w:hAnsi="Arial" w:cs="Arial"/>
+          <w:sz w:val="25"/>
+          <w:szCs w:val="25"/>
+        </w:rPr>
         <w:t xml:space="preserve">This project will be useful for </w:t>
       </w:r>
       <w:r>
@@ -156,8 +198,18 @@
           <w:sz w:val="25"/>
           <w:szCs w:val="25"/>
         </w:rPr>
-        <w:t>two types of Stakeholders-</w:t>
-      </w:r>
+        <w:t xml:space="preserve">two types of </w:t>
+      </w:r>
+      <w:proofErr w:type="gramStart"/>
+      <w:r>
+        <w:rPr>
+          <w:rFonts w:ascii="Arial" w:eastAsia="Times New Roman" w:hAnsi="Arial" w:cs="Arial"/>
+          <w:sz w:val="25"/>
+          <w:szCs w:val="25"/>
+        </w:rPr>
+        <w:t>Stakeholders :</w:t>
+      </w:r>
+      <w:proofErr w:type="gramEnd"/>
     </w:p>
     <w:p>
       <w:pPr>
@@ -200,35 +252,32 @@
           <w:sz w:val="25"/>
           <w:szCs w:val="25"/>
         </w:rPr>
-        <w:t xml:space="preserve">Real Estate Buyers – For anyone who is planning to purchase a real estate, they would surely like to view the insights of the solution. This would give them a deep insight on the neighborhoods and the locations which are more prone to crimes been committed. Surely a person planning to open a Jewelry store would not like to open one in a neighborhood where lot of theft occurs. Also they can check out the common venues in a </w:t>
-      </w:r>
-      <w:proofErr w:type="gramStart"/>
-      <w:r>
-        <w:rPr>
-          <w:rFonts w:ascii="Arial" w:eastAsia="Times New Roman" w:hAnsi="Arial" w:cs="Arial"/>
-          <w:sz w:val="25"/>
-          <w:szCs w:val="25"/>
-        </w:rPr>
-        <w:t>location ,</w:t>
-      </w:r>
-      <w:proofErr w:type="gramEnd"/>
-      <w:r>
-        <w:rPr>
-          <w:rFonts w:ascii="Arial" w:eastAsia="Times New Roman" w:hAnsi="Arial" w:cs="Arial"/>
-          <w:sz w:val="25"/>
-          <w:szCs w:val="25"/>
-        </w:rPr>
-        <w:t xml:space="preserve"> which will help them in understanding the competition of the market which they are entering into.</w:t>
-      </w:r>
-      <w:bookmarkStart w:id="0" w:name="_GoBack"/>
-      <w:bookmarkEnd w:id="0"/>
-      <w:r>
-        <w:rPr>
-          <w:rFonts w:ascii="Arial" w:eastAsia="Times New Roman" w:hAnsi="Arial" w:cs="Arial"/>
-          <w:sz w:val="25"/>
-          <w:szCs w:val="25"/>
-        </w:rPr>
-        <w:t xml:space="preserve"> </w:t>
+        <w:t xml:space="preserve">Real Estate Buyers – For anyone who is planning to purchase a real estate, they would surely like to view the insights of the solution. This would give them a deep insight on the neighborhoods and the locations which are more prone to crimes been committed. Surely a person planning to open a Jewelry store would not like to open one in a neighborhood where lot of theft occurs. Also they can </w:t>
+      </w:r>
+      <w:r>
+        <w:rPr>
+          <w:rFonts w:ascii="Arial" w:eastAsia="Times New Roman" w:hAnsi="Arial" w:cs="Arial"/>
+          <w:sz w:val="25"/>
+          <w:szCs w:val="25"/>
+        </w:rPr>
+        <w:lastRenderedPageBreak/>
+        <w:t xml:space="preserve">check out the </w:t>
+      </w:r>
+      <w:r>
+        <w:rPr>
+          <w:rFonts w:ascii="Arial" w:eastAsia="Times New Roman" w:hAnsi="Arial" w:cs="Arial"/>
+          <w:sz w:val="25"/>
+          <w:szCs w:val="25"/>
+        </w:rPr>
+        <w:t>common venues in a location</w:t>
+      </w:r>
+      <w:r>
+        <w:rPr>
+          <w:rFonts w:ascii="Arial" w:eastAsia="Times New Roman" w:hAnsi="Arial" w:cs="Arial"/>
+          <w:sz w:val="25"/>
+          <w:szCs w:val="25"/>
+        </w:rPr>
+        <w:t xml:space="preserve">, which will help them in understanding the competition of the market which they are entering into. </w:t>
       </w:r>
     </w:p>
     <w:p>
